--- a/TDD/Tdd by platformio.docx
+++ b/TDD/Tdd by platformio.docx
@@ -424,17 +424,7 @@
           <w:szCs w:val="24"/>
           <w:shd w:val="clear" w:color="auto" w:fill="E7F2FA"/>
         </w:rPr>
-        <w:t>macro.</w:t>
-      </w:r>
-      <w:r>
-        <w:rPr>
-          <w:rFonts w:cs="Arial"/>
-          <w:color w:val="404040"/>
-          <w:sz w:val="24"/>
-          <w:szCs w:val="24"/>
-          <w:shd w:val="clear" w:color="auto" w:fill="E7F2FA"/>
-        </w:rPr>
-        <w:t>”</w:t>
+        <w:t>macro.”</w:t>
       </w:r>
     </w:p>
     <w:p>
@@ -470,7 +460,37 @@
           <w:szCs w:val="24"/>
           <w:shd w:val="clear" w:color="auto" w:fill="FCFCFC"/>
         </w:rPr>
-        <w:t xml:space="preserve">“tddOnUno” see better arduino ide doc </w:t>
+        <w:t xml:space="preserve">“tddOnUno” </w:t>
+      </w:r>
+      <w:r>
+        <w:rPr>
+          <w:rFonts w:cs="Arial"/>
+          <w:color w:val="404040"/>
+          <w:sz w:val="24"/>
+          <w:szCs w:val="24"/>
+          <w:shd w:val="clear" w:color="auto" w:fill="FCFCFC"/>
+        </w:rPr>
+        <w:t>[</w:t>
+      </w:r>
+      <w:r>
+        <w:rPr>
+          <w:rFonts w:cs="Arial"/>
+          <w:color w:val="404040"/>
+          <w:sz w:val="24"/>
+          <w:szCs w:val="24"/>
+          <w:shd w:val="clear" w:color="auto" w:fill="FCFCFC"/>
+        </w:rPr>
+        <w:t xml:space="preserve">see better arduino ide doc </w:t>
+      </w:r>
+      <w:r>
+        <w:rPr>
+          <w:rFonts w:cs="Arial"/>
+          <w:color w:val="404040"/>
+          <w:sz w:val="24"/>
+          <w:szCs w:val="24"/>
+          <w:shd w:val="clear" w:color="auto" w:fill="FCFCFC"/>
+        </w:rPr>
+        <w:t>]</w:t>
       </w:r>
     </w:p>
     <w:p>
@@ -600,7 +620,17 @@
           <w:szCs w:val="24"/>
           <w:shd w:val="clear" w:color="auto" w:fill="FCFCFC"/>
         </w:rPr>
-        <w:t xml:space="preserve">This means id unit testing is ongoing then this part wont compile </w:t>
+        <w:t>This means if</w:t>
+      </w:r>
+      <w:r>
+        <w:rPr>
+          <w:rFonts w:cs="Arial"/>
+          <w:color w:val="404040"/>
+          <w:sz w:val="24"/>
+          <w:szCs w:val="24"/>
+          <w:shd w:val="clear" w:color="auto" w:fill="FCFCFC"/>
+        </w:rPr>
+        <w:t xml:space="preserve"> unit testing is ongoing then this part wont compile </w:t>
       </w:r>
     </w:p>
     <w:p>
@@ -728,9 +758,49 @@
           <w:szCs w:val="24"/>
           <w:shd w:val="clear" w:color="auto" w:fill="FCFCFC"/>
         </w:rPr>
-        <w:t xml:space="preserve">You can other type of test also see this </w:t>
-      </w:r>
-      <w:hyperlink r:id="rId8" w:history="1">
+        <w:t xml:space="preserve">You can </w:t>
+      </w:r>
+      <w:r>
+        <w:rPr>
+          <w:rFonts w:cs="Arial"/>
+          <w:color w:val="404040"/>
+          <w:sz w:val="24"/>
+          <w:szCs w:val="24"/>
+          <w:shd w:val="clear" w:color="auto" w:fill="FCFCFC"/>
+        </w:rPr>
+        <w:t xml:space="preserve">also do </w:t>
+      </w:r>
+      <w:r>
+        <w:rPr>
+          <w:rFonts w:cs="Arial"/>
+          <w:color w:val="404040"/>
+          <w:sz w:val="24"/>
+          <w:szCs w:val="24"/>
+          <w:shd w:val="clear" w:color="auto" w:fill="FCFCFC"/>
+        </w:rPr>
+        <w:t>other type of test</w:t>
+      </w:r>
+      <w:r>
+        <w:rPr>
+          <w:rFonts w:cs="Arial"/>
+          <w:color w:val="404040"/>
+          <w:sz w:val="24"/>
+          <w:szCs w:val="24"/>
+          <w:shd w:val="clear" w:color="auto" w:fill="FCFCFC"/>
+        </w:rPr>
+        <w:t>s</w:t>
+      </w:r>
+      <w:r>
+        <w:rPr>
+          <w:rFonts w:cs="Arial"/>
+          <w:color w:val="404040"/>
+          <w:sz w:val="24"/>
+          <w:szCs w:val="24"/>
+          <w:shd w:val="clear" w:color="auto" w:fill="FCFCFC"/>
+        </w:rPr>
+        <w:t xml:space="preserve"> also see this </w:t>
+      </w:r>
+      <w:hyperlink r:id="rId8" w:anchor="unity-test-api" w:history="1">
         <w:r>
           <w:rPr>
             <w:rStyle w:val="Hyperlink"/>
@@ -3112,7 +3182,29 @@
           <w:szCs w:val="24"/>
           <w:shd w:val="clear" w:color="auto" w:fill="FCFCFC"/>
         </w:rPr>
-        <w:t xml:space="preserve">run latformio:test command </w:t>
+        <w:t xml:space="preserve">run </w:t>
+      </w:r>
+      <w:r>
+        <w:rPr>
+          <w:rFonts w:cs="Arial"/>
+          <w:color w:val="404040"/>
+          <w:sz w:val="24"/>
+          <w:szCs w:val="24"/>
+          <w:shd w:val="clear" w:color="auto" w:fill="FCFCFC"/>
+        </w:rPr>
+        <w:t>p</w:t>
+      </w:r>
+      <w:bookmarkStart w:id="0" w:name="_GoBack"/>
+      <w:bookmarkEnd w:id="0"/>
+      <w:r>
+        <w:rPr>
+          <w:rFonts w:cs="Arial"/>
+          <w:color w:val="404040"/>
+          <w:sz w:val="24"/>
+          <w:szCs w:val="24"/>
+          <w:shd w:val="clear" w:color="auto" w:fill="FCFCFC"/>
+        </w:rPr>
+        <w:t xml:space="preserve">latformio:test command </w:t>
       </w:r>
     </w:p>
     <w:p>
@@ -3251,8 +3343,6 @@
         </w:rPr>
         <w:t>but if you modify BLINKPIN value you will see error</w:t>
       </w:r>
-      <w:bookmarkStart w:id="0" w:name="_GoBack"/>
-      <w:bookmarkEnd w:id="0"/>
     </w:p>
     <w:p>
       <w:pPr>
